--- a/PCL/SleepPaper/Smart-sleep-monitoring-system-using-ml.docx
+++ b/PCL/SleepPaper/Smart-sleep-monitoring-system-using-ml.docx
@@ -222,15 +222,7 @@
         <w:t xml:space="preserve">Naive Bayes </w:t>
       </w:r>
       <w:r>
-        <w:t xml:space="preserve">machine learning algorithms to provide personalized insights and recommendations for improving sleep. These recommendations could include adjustments to sleep schedules, changes to sleep hygiene practices, or dietary changes that can improve sleep. By providing personalized recommendations tailored to </w:t>
-      </w:r>
-      <w:proofErr w:type="gramStart"/>
-      <w:r>
-        <w:t>each individual's</w:t>
-      </w:r>
-      <w:proofErr w:type="gramEnd"/>
-      <w:r>
-        <w:t xml:space="preserve"> unique sleep patterns and physiological factors, this system has the potential to be a powerful tool for improving sleep quality and overall health. With the increasing popularity of wearable technology and the growing demand for personalized health solutions, a sleep monitoring system that uses a smartwatch and machine learning algorithms could be a valuable tool for improving sleep quality and overall well-being.</w:t>
+        <w:t>machine learning algorithms to provide personalized insights and recommendations for improving sleep. These recommendations could include adjustments to sleep schedules, changes to sleep hygiene practices, or dietary changes that can improve sleep. By providing personalized recommendations tailored to each individual's unique sleep patterns and physiological factors, this system has the potential to be a powerful tool for improving sleep quality and overall health. With the increasing popularity of wearable technology and the growing demand for personalized health solutions, a sleep monitoring system that uses a smartwatch and machine learning algorithms could be a valuable tool for improving sleep quality and overall well-being.</w:t>
       </w:r>
     </w:p>
     <w:p>
@@ -676,13 +668,8 @@
       </w:r>
     </w:p>
     <w:p>
-      <w:proofErr w:type="gramStart"/>
-      <w:r>
-        <w:t>Taking into account</w:t>
-      </w:r>
-      <w:proofErr w:type="gramEnd"/>
-      <w:r>
-        <w:t xml:space="preserve"> the diverse socioeconomic impacts demonstrated in the aforementioned graph, the system will deliver customized advice for sleep enhancement based on the user's unique data. This may include modifications to their sleep schedule or lifestyle adjustments aimed at augmenting sleep quality. By integrating personalized sleep tracking with the nuanced understanding of how insomnia affects different socioeconomic groups, this system offers a targeted strategy to combat the widespread issue of inadequate sleep.</w:t>
+      <w:r>
+        <w:t>Taking into account the diverse socioeconomic impacts demonstrated in the aforementioned graph, the system will deliver customized advice for sleep enhancement based on the user's unique data. This may include modifications to their sleep schedule or lifestyle adjustments aimed at augmenting sleep quality. By integrating personalized sleep tracking with the nuanced understanding of how insomnia affects different socioeconomic groups, this system offers a targeted strategy to combat the widespread issue of inadequate sleep.</w:t>
       </w:r>
     </w:p>
     <w:p>
@@ -695,15 +682,7 @@
     </w:p>
     <w:p>
       <w:r>
-        <w:t xml:space="preserve">Sleeping disorder refers to when the user is unable to sleep their normal hours which builds up stress and subsequently has a drastic effect on user’s health. Some of the drastic effects of sleeping disorders are depression and in severe cases the sleeping disorder sometimes leads to unconditional heart which makes it quite vital and important for the user to have subsequent hours of sleep. In the busy and hectic world, it’s quite normal to get stressed but the nap in between work enables better mind freshness and subsequently provides enhanced work focus. Several inventions have been developed which allow the user </w:t>
-      </w:r>
-      <w:proofErr w:type="gramStart"/>
-      <w:r>
-        <w:t>to get themselves relaxed at</w:t>
-      </w:r>
-      <w:proofErr w:type="gramEnd"/>
-      <w:r>
-        <w:t xml:space="preserve"> the workplace.</w:t>
+        <w:t>Sleeping disorder refers to when the user is unable to sleep their normal hours which builds up stress and subsequently has a drastic effect on user’s health. Some of the drastic effects of sleeping disorders are depression and in severe cases the sleeping disorder sometimes leads to unconditional heart which makes it quite vital and important for the user to have subsequent hours of sleep. In the busy and hectic world, it’s quite normal to get stressed but the nap in between work enables better mind freshness and subsequently provides enhanced work focus. Several inventions have been developed which allow the user to get themselves relaxed at the workplace.</w:t>
       </w:r>
     </w:p>
     <w:p>
@@ -732,7 +711,7 @@
         </w:sdtContent>
       </w:sdt>
       <w:r>
-        <w:t xml:space="preserve"> The lack of uniformity among various sleep monitoring technologies makes it challenging to compare the findings of different studies. When it comes to privacy and data security, there are ethical issues with the gathering and use of sleep data. In or-der to address the difficulties associated with sleep monitoring, the paper suggests some potential solutions, such as the creation of new monitoring technologies, the standardization of measurement procedures, increased cooperation between experts in various fields, and more study to determine the connection between sleep and health.</w:t>
+        <w:t xml:space="preserve"> The lack of uniformity among various sleep monitoring technologies makes it challenging to compare the findings of different studies. When it comes to privacy and data security, there are ethical issues with the gathering and use of sleep data. In order to address the difficulties associated with sleep monitoring, the paper suggests some potential solutions, such as the creation of new monitoring technologies, the standardization of measurement procedures, increased cooperation between experts in various fields, and more study to determine the connection between sleep and health.</w:t>
       </w:r>
     </w:p>
     <w:p>
@@ -864,15 +843,7 @@
     </w:p>
     <w:p>
       <w:r>
-        <w:t xml:space="preserve">The study "Development and Preliminary Validation of Heart Rate and Breathing Rate Detection Using a Passive, Ballistocardiograph-Based Sleep Monitoring System" describes the development of a passive, ballistocardiograph-based sleep monitoring system that can track the rate of heartbeat and breathing during sleep. A pressure sensitive pad positioned beneath the mattress is used by the system to find ballistocardiograph (BCG) signals, which are produced by the body's movements while you sleep. Advanced algorithms are used to process the BCG signals </w:t>
-      </w:r>
-      <w:proofErr w:type="gramStart"/>
-      <w:r>
-        <w:t>in order to</w:t>
-      </w:r>
-      <w:proofErr w:type="gramEnd"/>
-      <w:r>
-        <w:t xml:space="preserve"> detect heart rate and breathing rate, which provides important data on the user's sleep patterns. The system is a reliable and efficient tool for sleep monitoring because the study used to confirm its accuracy reveals that it has a high accuracy in detecting heart rate and breathing rate when compared to polysomnography (PSG).</w:t>
+        <w:t>The study "Development and Preliminary Validation of Heart Rate and Breathing Rate Detection Using a Passive, Ballistocardiograph-Based Sleep Monitoring System" describes the development of a passive, ballistocardiograph-based sleep monitoring system that can track the rate of heartbeat and breathing during sleep. A pressure sensitive pad positioned beneath the mattress is used by the system to find ballistocardiograph (BCG) signals, which are produced by the body's movements while you sleep. Advanced algorithms are used to process the BCG signals in order to detect heart rate and breathing rate, which provides important data on the user's sleep patterns. The system is a reliable and efficient tool for sleep monitoring because the study used to confirm its accuracy reveals that it has a high accuracy in detecting heart rate and breathing rate when compared to polysomnography (PSG).</w:t>
       </w:r>
       <w:sdt>
         <w:sdtPr>
@@ -1110,15 +1081,7 @@
     </w:p>
     <w:p>
       <w:r>
-        <w:t xml:space="preserve">A literature review is published in "A survey on sleep assessment methods" by Vanessa Ibanez, Joseph Silva, and Omar Cauli with the goal of summarizing and contrasting the most recent sleep evaluation techniques. They discovered that, in terms of accuracy, sleep detection techniques can be categorized as </w:t>
-      </w:r>
-      <w:proofErr w:type="gramStart"/>
-      <w:r>
-        <w:t>follows after</w:t>
-      </w:r>
-      <w:proofErr w:type="gramEnd"/>
-      <w:r>
-        <w:t xml:space="preserve"> analyzing all of the current sleep evaluation techniques: Questionnaire Contactless devices, contact devices, contact devices, and polysomnography. According to a survey of the literature, current subjective approaches have a sensitivity range of 73% to 97.7% and a specificity range of 50% to 96%. A sensibility of greater than 90% is presented by objective techniques like actigraphy. One drawback of such technology is that their specificity is low in comparison to their sensitivity. </w:t>
+        <w:t xml:space="preserve">A literature review is published in "A survey on sleep assessment methods" by Vanessa Ibanez, Joseph Silva, and Omar Cauli with the goal of summarizing and contrasting the most recent sleep evaluation techniques. They discovered that, in terms of accuracy, sleep detection techniques can be categorized as follows after analyzing all of the current sleep evaluation techniques: Questionnaire Contactless devices, contact devices, contact devices, and polysomnography. According to a survey of the literature, current subjective approaches have a sensitivity range of 73% to 97.7% and a specificity range of 50% to 96%. A sensibility of greater than 90% is presented by objective techniques like actigraphy. One drawback of such technology is that their specificity is low in comparison to their sensitivity. </w:t>
       </w:r>
       <w:sdt>
         <w:sdtPr>
@@ -1274,15 +1237,7 @@
         <w:pStyle w:val="p1a"/>
       </w:pPr>
       <w:r>
-        <w:t xml:space="preserve">When a person is sleeping, their hand is connected to a wearable smartwatch called a Sleep Monitoring Device. Our body temperature and blood pressure drop as we sleep as physiological demands are reduced. </w:t>
-      </w:r>
-      <w:proofErr w:type="gramStart"/>
-      <w:r>
-        <w:t>The majority of</w:t>
-      </w:r>
-      <w:proofErr w:type="gramEnd"/>
-      <w:r>
-        <w:t xml:space="preserve"> our physiological functions, such as heart rate, breathing, and brain wave activity, are very predictable during non-REM sleep but fairly changeable when we are awake or during REM sleep. Periodically throughout the night, REM sleep occurs, which is characterized by rapid eye movement, increased bodily activity while dreaming, a faster heartbeat, and shallower breathing. Non-REM sleep is a relaxed state of sleep characterized by low levels of autonomic physiological activity, delta wave brain activity, and dreaming. It always happens during a typical sleep cycle.</w:t>
+        <w:t>When a person is sleeping, their hand is connected to a wearable smartwatch called a Sleep Monitoring Device. Our body temperature and blood pressure drop as we sleep as physiological demands are reduced. The majority of our physiological functions, such as heart rate, breathing, and brain wave activity, are very predictable during non-REM sleep but fairly changeable when we are awake or during REM sleep. Periodically throughout the night, REM sleep occurs, which is characterized by rapid eye movement, increased bodily activity while dreaming, a faster heartbeat, and shallower breathing. Non-REM sleep is a relaxed state of sleep characterized by low levels of autonomic physiological activity, delta wave brain activity, and dreaming. It always happens during a typical sleep cycle.</w:t>
       </w:r>
       <w:r>
         <w:t xml:space="preserve"> </w:t>
@@ -1313,15 +1268,7 @@
         <w:ind w:firstLine="0"/>
       </w:pPr>
       <w:r>
-        <w:t xml:space="preserve">For overcoming all the limitations of existing system, we are going to propose a personalized sleep analysis algorithm that will not only monitor the sleep activities, but it will also provide feedback, </w:t>
-      </w:r>
-      <w:proofErr w:type="gramStart"/>
-      <w:r>
-        <w:t>measures</w:t>
-      </w:r>
-      <w:proofErr w:type="gramEnd"/>
-      <w:r>
-        <w:t xml:space="preserve"> and diet suggestion for effective sleep.</w:t>
+        <w:t>For overcoming all the limitations of existing system, we are going to propose a personalized sleep analysis algorithm that will not only monitor the sleep activities, but it will also provide feedback, measures and diet suggestion for effective sleep.</w:t>
       </w:r>
     </w:p>
     <w:p>
@@ -1373,15 +1320,7 @@
         <w:pStyle w:val="bulletitem"/>
       </w:pPr>
       <w:r>
-        <w:t xml:space="preserve">Personalized Sleep Improvements and Diet: This component will provide personalized recommendations for improving the user's sleep, as well as recommendations for their diet based on their sleep data. This component will </w:t>
-      </w:r>
-      <w:proofErr w:type="gramStart"/>
-      <w:r>
-        <w:t>take into account</w:t>
-      </w:r>
-      <w:proofErr w:type="gramEnd"/>
-      <w:r>
-        <w:t xml:space="preserve"> the user's sleep patterns, sleep score, and diet preferences to provide tailored recommendations.</w:t>
+        <w:t>Personalized Sleep Improvements and Diet: This component will provide personalized recommendations for improving the user's sleep, as well as recommendations for their diet based on their sleep data. This component will take into account the user's sleep patterns, sleep score, and diet preferences to provide tailored recommendations.</w:t>
       </w:r>
     </w:p>
     <w:p>
@@ -1602,15 +1541,7 @@
         <w:pStyle w:val="bulletitem"/>
       </w:pPr>
       <w:r>
-        <w:t xml:space="preserve">Gyroscope: A gyroscope is a tool for determining or maintaining orientation and angular velocity. They also offer motion detecting capabilities in commonplace items like smartphones and game controllers. The gyroscope can detect minute changes in orientation brought on by breathing and heart rate during sleep, as well as more obvious movements like turning over or changing postures. The wearer's motions may be tracked by the gyroscope, which can also identify if they are in deep sleep, light sleep, or REM (rapid eye movement) sleep. Additionally, it </w:t>
-      </w:r>
-      <w:proofErr w:type="gramStart"/>
-      <w:r>
-        <w:t>has the ability to</w:t>
-      </w:r>
-      <w:proofErr w:type="gramEnd"/>
-      <w:r>
-        <w:t xml:space="preserve"> identify sleep disruptions including awakenings and snoring.</w:t>
+        <w:t>Gyroscope: A gyroscope is a tool for determining or maintaining orientation and angular velocity. They also offer motion detecting capabilities in commonplace items like smartphones and game controllers. The gyroscope can detect minute changes in orientation brought on by breathing and heart rate during sleep, as well as more obvious movements like turning over or changing postures. The wearer's motions may be tracked by the gyroscope, which can also identify if they are in deep sleep, light sleep, or REM (rapid eye movement) sleep. Additionally, it has the ability to identify sleep disruptions including awakenings and snoring.</w:t>
       </w:r>
     </w:p>
     <w:p>
@@ -1624,15 +1555,7 @@
         <w:t>phototransistor</w:t>
       </w:r>
       <w:r>
-        <w:t xml:space="preserve">-tor </w:t>
-      </w:r>
-      <w:proofErr w:type="gramStart"/>
-      <w:r>
-        <w:t>in order to</w:t>
-      </w:r>
-      <w:proofErr w:type="gramEnd"/>
-      <w:r>
-        <w:t xml:space="preserve"> function.  Ambient light sensors can also be used in sleep monitoring by detecting changes in the lighting conditions in a room. By measuring the amount of light in the environment, a sleep tracker or smartwatch can determine when the wearer has gone to bed and when they wake up. For example, if the </w:t>
+        <w:t xml:space="preserve">-tor in order to function.  Ambient light sensors can also be used in sleep monitoring by detecting changes in the lighting conditions in a room. By measuring the amount of light in the environment, a sleep tracker or smartwatch can determine when the wearer has gone to bed and when they wake up. For example, if the </w:t>
       </w:r>
       <w:r>
         <w:t>sensor</w:t>
@@ -2200,42 +2123,103 @@
           <w:i/>
           <w:iCs/>
         </w:rPr>
-        <w:t>Proceedings, the Eleventh 2016 International Conference on Knowledge, Information and Creativity Support Systems (The KICSS 2016</w:t>
-      </w:r>
-      <w:proofErr w:type="gramStart"/>
+        <w:t xml:space="preserve">Proceedings, the Eleventh 2016 International Conference on Knowledge, Information and Creativity Support Systems (The KICSS 2016) : 10-11 November 2016, Royal </w:t>
+      </w:r>
+      <w:proofErr w:type="spellStart"/>
       <w:r>
         <w:rPr>
           <w:i/>
           <w:iCs/>
         </w:rPr>
-        <w:t>) :</w:t>
-      </w:r>
-      <w:proofErr w:type="gramEnd"/>
+        <w:t>Ambarrukmo</w:t>
+      </w:r>
+      <w:proofErr w:type="spellEnd"/>
       <w:r>
         <w:rPr>
           <w:i/>
           <w:iCs/>
         </w:rPr>
-        <w:t xml:space="preserve"> 10-11 November 2016, Royal </w:t>
+        <w:t xml:space="preserve"> Yogyakarta Hotel, Yogyakarta, Indonesia.</w:t>
+      </w:r>
+      <w:r>
+        <w:t xml:space="preserve"> </w:t>
+      </w:r>
+    </w:p>
+    <w:p>
+      <w:pPr>
+        <w:pStyle w:val="referenceitem"/>
+      </w:pPr>
+      <w:r>
+        <w:t>K. Ouchi, T. Suzuki, K.-I. Kameyama, and M. Takahashi, “Development of a Sleep Monitoring System with Wearable Vital Sensor for Home Use. DEVELOPMENT OF A SLEEP MONITORING SYSTEM WITH WEARABLE VITAL SENSOR FOR HOME USE,” 2009. [Online]. Available: https://www.researchgate.net/publication/221335140</w:t>
+      </w:r>
+    </w:p>
+    <w:p>
+      <w:pPr>
+        <w:pStyle w:val="referenceitem"/>
+      </w:pPr>
+      <w:r>
+        <w:t>J. H. Shin, Y. J. Chee, D. U. Jeong, and K. S. Park, “</w:t>
       </w:r>
       <w:proofErr w:type="spellStart"/>
+      <w:r>
+        <w:t>Nonconstrained</w:t>
+      </w:r>
+      <w:proofErr w:type="spellEnd"/>
+      <w:r>
+        <w:t xml:space="preserve"> sleep monitoring system and algorithms using air-mattress with balancing tube method,” in </w:t>
+      </w:r>
       <w:r>
         <w:rPr>
           <w:i/>
           <w:iCs/>
         </w:rPr>
-        <w:t>Ambarrukmo</w:t>
+        <w:t>IEEE Transactions on Information Technology in Biomedicine</w:t>
+      </w:r>
+      <w:r>
+        <w:t xml:space="preserve">, Jan. 2010, pp. 147–156. </w:t>
+      </w:r>
+      <w:proofErr w:type="spellStart"/>
+      <w:r>
+        <w:t>doi</w:t>
       </w:r>
       <w:proofErr w:type="spellEnd"/>
+      <w:r>
+        <w:t>: 10.1109/TITB.2009.2034011.</w:t>
+      </w:r>
+    </w:p>
+    <w:p>
+      <w:pPr>
+        <w:pStyle w:val="referenceitem"/>
+      </w:pPr>
+      <w:r>
+        <w:lastRenderedPageBreak/>
+        <w:t xml:space="preserve">D. C. Mack, J. T. Patrie, P. M. Suratt, R. A. Felder, and M. Alwan, “Development and preliminary validation of heart rate and breathing rate detection using a passive, </w:t>
+      </w:r>
+      <w:proofErr w:type="spellStart"/>
+      <w:r>
+        <w:t>ballistocardiography</w:t>
+      </w:r>
+      <w:proofErr w:type="spellEnd"/>
+      <w:r>
+        <w:t xml:space="preserve">-based sleep monitoring system,” </w:t>
+      </w:r>
       <w:r>
         <w:rPr>
           <w:i/>
           <w:iCs/>
         </w:rPr>
-        <w:t xml:space="preserve"> Yogyakarta Hotel, Yogyakarta, Indonesia.</w:t>
-      </w:r>
-      <w:r>
-        <w:t xml:space="preserve"> </w:t>
+        <w:t>IEEE Transactions on Information Technology in Biomedicine</w:t>
+      </w:r>
+      <w:r>
+        <w:t xml:space="preserve">, vol. 13, no. 1, pp. 111–120, 2009, </w:t>
+      </w:r>
+      <w:proofErr w:type="spellStart"/>
+      <w:r>
+        <w:t>doi</w:t>
+      </w:r>
+      <w:proofErr w:type="spellEnd"/>
+      <w:r>
+        <w:t>: 10.1109/TITB.2008.2007194.</w:t>
       </w:r>
     </w:p>
     <w:p>
@@ -2243,41 +2227,17 @@
         <w:pStyle w:val="referenceitem"/>
       </w:pPr>
       <w:r>
-        <w:t>K. Ouchi, T. Suzuki, K.-I. Kameyama, and M. Takahashi, “Development of a Sleep Monitoring System with Wearable Vital Sensor for Home Use. DEVELOPMENT OF A SLEEP MONITORING SYSTEM WITH WEARABLE VITAL SENSOR FOR HOME USE,” 2009. [Online]. Available: https://www.researchgate.net/publication/221335140</w:t>
-      </w:r>
-    </w:p>
-    <w:p>
-      <w:pPr>
-        <w:pStyle w:val="referenceitem"/>
-      </w:pPr>
-      <w:r>
-        <w:t>J. H. Shin, Y. J. Chee, D. U. Jeong, and K. S. Park, “</w:t>
-      </w:r>
-      <w:proofErr w:type="spellStart"/>
-      <w:r>
-        <w:t>Nonconstrained</w:t>
-      </w:r>
-      <w:proofErr w:type="spellEnd"/>
-      <w:r>
-        <w:t xml:space="preserve"> sleep monitoring system and algorithms using air-mattress with balancing tube method,” in </w:t>
+        <w:t xml:space="preserve">J. Shin, Y. Chee, and K. Park, “Long-term Sleep Monitoring System and Long-term Sleep Parameters using Unconstrained Method,” </w:t>
       </w:r>
       <w:r>
         <w:rPr>
           <w:i/>
           <w:iCs/>
         </w:rPr>
-        <w:t>IEEE Transactions on Information Technology in Biomedicine</w:t>
-      </w:r>
-      <w:r>
-        <w:t xml:space="preserve">, Jan. 2010, pp. 147–156. </w:t>
-      </w:r>
-      <w:proofErr w:type="spellStart"/>
-      <w:r>
-        <w:t>doi</w:t>
-      </w:r>
-      <w:proofErr w:type="spellEnd"/>
-      <w:r>
-        <w:t>: 10.1109/TITB.2009.2034011.</w:t>
+        <w:t>IEEE</w:t>
+      </w:r>
+      <w:r>
+        <w:t>, 2018.</w:t>
       </w:r>
     </w:p>
     <w:p>
@@ -2285,26 +2245,17 @@
         <w:pStyle w:val="referenceitem"/>
       </w:pPr>
       <w:r>
-        <w:lastRenderedPageBreak/>
-        <w:t xml:space="preserve">D. C. Mack, J. T. Patrie, P. M. Suratt, R. A. Felder, and M. Alwan, “Development and preliminary validation of heart rate and breathing rate detection using a passive, </w:t>
-      </w:r>
-      <w:proofErr w:type="spellStart"/>
-      <w:r>
-        <w:t>ballistocardiography</w:t>
-      </w:r>
-      <w:proofErr w:type="spellEnd"/>
-      <w:r>
-        <w:t xml:space="preserve">-based sleep monitoring system,” </w:t>
+        <w:t xml:space="preserve">M. De Zambotti, F. C. Baker, and I. M. Colrain, “Validation of sleep-tracking technology compared with polysomnography in adolescents,” </w:t>
       </w:r>
       <w:r>
         <w:rPr>
           <w:i/>
           <w:iCs/>
         </w:rPr>
-        <w:t>IEEE Transactions on Information Technology in Biomedicine</w:t>
-      </w:r>
-      <w:r>
-        <w:t xml:space="preserve">, vol. 13, no. 1, pp. 111–120, 2009, </w:t>
+        <w:t>Sleep</w:t>
+      </w:r>
+      <w:r>
+        <w:t xml:space="preserve">, vol. 38, no. 9, pp. 1461–1468, Sep. 2015, </w:t>
       </w:r>
       <w:proofErr w:type="spellStart"/>
       <w:r>
@@ -2312,7 +2263,7 @@
       </w:r>
       <w:proofErr w:type="spellEnd"/>
       <w:r>
-        <w:t>: 10.1109/TITB.2008.2007194.</w:t>
+        <w:t>: 10.5665/sleep.4990.</w:t>
       </w:r>
     </w:p>
     <w:p>
@@ -2320,85 +2271,85 @@
         <w:pStyle w:val="referenceitem"/>
       </w:pPr>
       <w:r>
-        <w:t xml:space="preserve">J. Shin, Y. Chee, and K. Park, “Long-term Sleep Monitoring System and Long-term Sleep Parameters using Unconstrained Method,” </w:t>
+        <w:t xml:space="preserve">Z. Liang and B. </w:t>
+      </w:r>
+      <w:proofErr w:type="spellStart"/>
+      <w:r>
+        <w:t>Ploderer</w:t>
+      </w:r>
+      <w:proofErr w:type="spellEnd"/>
+      <w:r>
+        <w:t xml:space="preserve">, “Sleep tracking in the real world: A qualitative study into barriers for improving sleep,” in </w:t>
       </w:r>
       <w:r>
         <w:rPr>
           <w:i/>
           <w:iCs/>
         </w:rPr>
-        <w:t>IEEE</w:t>
-      </w:r>
-      <w:r>
-        <w:t>, 2018.</w:t>
-      </w:r>
-    </w:p>
-    <w:p>
-      <w:pPr>
-        <w:pStyle w:val="referenceitem"/>
-      </w:pPr>
-      <w:r>
-        <w:t xml:space="preserve">M. De Zambotti, F. C. Baker, and I. M. Colrain, “Validation of sleep-tracking technology compared with polysomnography in adolescents,” </w:t>
-      </w:r>
+        <w:t xml:space="preserve">Proceedings of the 28th Australian Computer-Human Interaction Conference, </w:t>
+      </w:r>
+      <w:proofErr w:type="spellStart"/>
       <w:r>
         <w:rPr>
           <w:i/>
           <w:iCs/>
         </w:rPr>
-        <w:t>Sleep</w:t>
-      </w:r>
-      <w:r>
-        <w:t xml:space="preserve">, vol. 38, no. 9, pp. 1461–1468, Sep. 2015, </w:t>
-      </w:r>
-      <w:proofErr w:type="spellStart"/>
-      <w:r>
-        <w:t>doi</w:t>
+        <w:t>OzCHI</w:t>
       </w:r>
       <w:proofErr w:type="spellEnd"/>
-      <w:r>
-        <w:t>: 10.5665/sleep.4990.</w:t>
-      </w:r>
-    </w:p>
-    <w:p>
-      <w:pPr>
-        <w:pStyle w:val="referenceitem"/>
-      </w:pPr>
-      <w:r>
-        <w:t xml:space="preserve">Z. Liang and B. </w:t>
-      </w:r>
-      <w:proofErr w:type="spellStart"/>
-      <w:r>
-        <w:t>Ploderer</w:t>
-      </w:r>
-      <w:proofErr w:type="spellEnd"/>
-      <w:r>
-        <w:t xml:space="preserve">, “Sleep tracking in the real world: A qualitative study into barriers for improving sleep,” in </w:t>
-      </w:r>
       <w:r>
         <w:rPr>
           <w:i/>
           <w:iCs/>
         </w:rPr>
-        <w:t xml:space="preserve">Proceedings of the 28th Australian Computer-Human Interaction Conference, </w:t>
+        <w:t xml:space="preserve"> 2016</w:t>
+      </w:r>
+      <w:r>
+        <w:t xml:space="preserve">, Association for Computing Machinery, Inc, Nov. 2016, pp. 537–541. </w:t>
       </w:r>
       <w:proofErr w:type="spellStart"/>
+      <w:r>
+        <w:t>doi</w:t>
+      </w:r>
+      <w:proofErr w:type="spellEnd"/>
+      <w:r>
+        <w:t>: 10.1145/3010915.3010988.</w:t>
+      </w:r>
+    </w:p>
+    <w:p>
+      <w:pPr>
+        <w:pStyle w:val="referenceitem"/>
+      </w:pPr>
+      <w:r>
+        <w:t xml:space="preserve">M. W. Driller </w:t>
+      </w:r>
       <w:r>
         <w:rPr>
           <w:i/>
           <w:iCs/>
         </w:rPr>
-        <w:t>OzCHI</w:t>
+        <w:t>et al.</w:t>
+      </w:r>
+      <w:r>
+        <w:t>, “</w:t>
+      </w:r>
+      <w:proofErr w:type="spellStart"/>
+      <w:r>
+        <w:t>Pyjamas</w:t>
       </w:r>
       <w:proofErr w:type="spellEnd"/>
+      <w:r>
+        <w:t xml:space="preserve">, Polysomnography and Professional Athletes: The Role of Sleep Tracking Technology in Sport,” </w:t>
+      </w:r>
       <w:r>
         <w:rPr>
           <w:i/>
           <w:iCs/>
         </w:rPr>
-        <w:t xml:space="preserve"> 2016</w:t>
-      </w:r>
-      <w:r>
-        <w:t xml:space="preserve">, Association for Computing Machinery, Inc, Nov. 2016, pp. 537–541. </w:t>
+        <w:t>Sports</w:t>
+      </w:r>
+      <w:r>
+        <w:t xml:space="preserve">, vol. 11, no. 1. MDPI, Jan. 01, 2023. </w:t>
       </w:r>
       <w:proofErr w:type="spellStart"/>
       <w:r>
@@ -2406,7 +2357,7 @@
       </w:r>
       <w:proofErr w:type="spellEnd"/>
       <w:r>
-        <w:t>: 10.1145/3010915.3010988.</w:t>
+        <w:t>: 10.3390/sports11010014.</w:t>
       </w:r>
     </w:p>
     <w:p>
@@ -2414,43 +2365,40 @@
         <w:pStyle w:val="referenceitem"/>
       </w:pPr>
       <w:r>
-        <w:t xml:space="preserve">M. W. Driller </w:t>
+        <w:t>E. Kuosmanen, “How Does Sleep Tracking Influence Your Life? Experiences from a Longitudinal Field Study with a Wearable Ring.” [Online]. Available: https://www.withings.com/mx/en/sleep</w:t>
+      </w:r>
+    </w:p>
+    <w:p>
+      <w:pPr>
+        <w:pStyle w:val="referenceitem"/>
+      </w:pPr>
+      <w:r>
+        <w:t xml:space="preserve">G. Chen, Institute of Electrical and Electronics Engineers. Beijing Section. Reliability Society Chapter, and Institute of Electrical and Electronics Engineers, </w:t>
       </w:r>
       <w:r>
         <w:rPr>
           <w:i/>
           <w:iCs/>
         </w:rPr>
-        <w:t>et al.</w:t>
-      </w:r>
-      <w:r>
-        <w:t>, “</w:t>
-      </w:r>
-      <w:proofErr w:type="spellStart"/>
-      <w:r>
-        <w:t>Pyjamas</w:t>
-      </w:r>
-      <w:proofErr w:type="spellEnd"/>
-      <w:r>
-        <w:t xml:space="preserve">, Polysomnography and Professional Athletes: The Role of Sleep Tracking Technology in Sport,” </w:t>
-      </w:r>
+        <w:t>2019 2nd International Conference on Safety Produce Informatization (IICSPI) : proceedings : Chongqing, China, November 28-30, 2019</w:t>
+      </w:r>
+      <w:r>
+        <w:t xml:space="preserve">. </w:t>
+      </w:r>
+    </w:p>
+    <w:p>
+      <w:pPr>
+        <w:pStyle w:val="referenceitem"/>
+      </w:pPr>
       <w:r>
         <w:rPr>
           <w:i/>
           <w:iCs/>
         </w:rPr>
-        <w:t>Sports</w:t>
-      </w:r>
-      <w:r>
-        <w:t xml:space="preserve">, vol. 11, no. 1. MDPI, Jan. 01, 2023. </w:t>
-      </w:r>
-      <w:proofErr w:type="spellStart"/>
-      <w:r>
-        <w:t>doi</w:t>
-      </w:r>
-      <w:proofErr w:type="spellEnd"/>
-      <w:r>
-        <w:t>: 10.3390/sports11010014.</w:t>
+        <w:t>2020 IEEE 91st Vehicular Technology Conference (VTC Spring) : proceedings : Antwerp, Belgium, 25-28 May 2020</w:t>
+      </w:r>
+      <w:r>
+        <w:t xml:space="preserve">. </w:t>
       </w:r>
     </w:p>
     <w:p>
@@ -2458,112 +2406,30 @@
         <w:pStyle w:val="referenceitem"/>
       </w:pPr>
       <w:r>
-        <w:t>E. Kuosmanen, “How Does Sleep Tracking Influence Your Life? Experiences from a Longitudinal Field Study with a Wearable Ring.” [Online]. Available: https://www.withings.com/mx/en/sleep</w:t>
-      </w:r>
-    </w:p>
-    <w:p>
-      <w:pPr>
-        <w:pStyle w:val="referenceitem"/>
-      </w:pPr>
-      <w:r>
-        <w:t xml:space="preserve">G. Chen, Institute of Electrical and Electronics Engineers. Beijing Section. Reliability Society Chapter, and Institute of Electrical and Electronics Engineers, </w:t>
+        <w:t xml:space="preserve">IEEE Poland Section and Institute of Electrical and Electronics Engineers, </w:t>
       </w:r>
       <w:r>
         <w:rPr>
           <w:i/>
           <w:iCs/>
         </w:rPr>
-        <w:t>2019 2nd International Conference on Safety Produce Informatization (IICSPI</w:t>
-      </w:r>
-      <w:proofErr w:type="gramStart"/>
+        <w:t xml:space="preserve">7th IEEE International Conference on Cognitive </w:t>
+      </w:r>
+      <w:proofErr w:type="spellStart"/>
       <w:r>
         <w:rPr>
           <w:i/>
           <w:iCs/>
         </w:rPr>
-        <w:t>) :</w:t>
-      </w:r>
-      <w:proofErr w:type="gramEnd"/>
+        <w:t>Infocommunications</w:t>
+      </w:r>
+      <w:proofErr w:type="spellEnd"/>
       <w:r>
         <w:rPr>
           <w:i/>
           <w:iCs/>
         </w:rPr>
-        <w:t xml:space="preserve"> proceedings : Chongqing, China, November 28-30, 2019</w:t>
-      </w:r>
-      <w:r>
-        <w:t xml:space="preserve">. </w:t>
-      </w:r>
-    </w:p>
-    <w:p>
-      <w:pPr>
-        <w:pStyle w:val="referenceitem"/>
-      </w:pPr>
-      <w:r>
-        <w:rPr>
-          <w:i/>
-          <w:iCs/>
-        </w:rPr>
-        <w:t>2020 IEEE 91st Vehicular Technology Conference (VTC Spring</w:t>
-      </w:r>
-      <w:proofErr w:type="gramStart"/>
-      <w:r>
-        <w:rPr>
-          <w:i/>
-          <w:iCs/>
-        </w:rPr>
-        <w:t>) :</w:t>
-      </w:r>
-      <w:proofErr w:type="gramEnd"/>
-      <w:r>
-        <w:rPr>
-          <w:i/>
-          <w:iCs/>
-        </w:rPr>
-        <w:t xml:space="preserve"> proceedings : Antwerp, Belgium, 25-28 May 2020</w:t>
-      </w:r>
-      <w:r>
-        <w:t xml:space="preserve">. </w:t>
-      </w:r>
-    </w:p>
-    <w:p>
-      <w:pPr>
-        <w:pStyle w:val="referenceitem"/>
-      </w:pPr>
-      <w:r>
-        <w:t xml:space="preserve">IEEE Poland Section and Institute of Electrical and Electronics Engineers, </w:t>
-      </w:r>
-      <w:r>
-        <w:rPr>
-          <w:i/>
-          <w:iCs/>
-        </w:rPr>
-        <w:t xml:space="preserve">7th IEEE International Conference on Cognitive </w:t>
-      </w:r>
-      <w:proofErr w:type="spellStart"/>
-      <w:proofErr w:type="gramStart"/>
-      <w:r>
-        <w:rPr>
-          <w:i/>
-          <w:iCs/>
-        </w:rPr>
-        <w:t>Infocommunications</w:t>
-      </w:r>
-      <w:proofErr w:type="spellEnd"/>
-      <w:r>
-        <w:rPr>
-          <w:i/>
-          <w:iCs/>
-        </w:rPr>
-        <w:t> :</w:t>
-      </w:r>
-      <w:proofErr w:type="gramEnd"/>
-      <w:r>
-        <w:rPr>
-          <w:i/>
-          <w:iCs/>
-        </w:rPr>
-        <w:t xml:space="preserve"> </w:t>
+        <w:t xml:space="preserve"> : </w:t>
       </w:r>
       <w:proofErr w:type="spellStart"/>
       <w:r>
@@ -5192,6 +5058,18 @@
     <w:pitch w:val="variable"/>
     <w:sig w:usb0="E4002EFF" w:usb1="C000247B" w:usb2="00000009" w:usb3="00000000" w:csb0="000001FF" w:csb1="00000000"/>
   </w:font>
+  <w:font w:name="Aptos">
+    <w:charset w:val="00"/>
+    <w:family w:val="swiss"/>
+    <w:pitch w:val="variable"/>
+    <w:sig w:usb0="20000287" w:usb1="00000003" w:usb2="00000000" w:usb3="00000000" w:csb0="0000019F" w:csb1="00000000"/>
+  </w:font>
+  <w:font w:name="Aptos Display">
+    <w:charset w:val="00"/>
+    <w:family w:val="swiss"/>
+    <w:pitch w:val="variable"/>
+    <w:sig w:usb0="20000287" w:usb1="00000003" w:usb2="00000000" w:usb3="00000000" w:csb0="0000019F" w:csb1="00000000"/>
+  </w:font>
 </w:fonts>
 </file>
 
@@ -5213,6 +5091,7 @@
     <w:rsidRoot w:val="001129EC"/>
     <w:rsid w:val="001129EC"/>
     <w:rsid w:val="007D332C"/>
+    <w:rsid w:val="00801F95"/>
     <w:rsid w:val="00990F2E"/>
     <w:rsid w:val="00AF1DBD"/>
     <w:rsid w:val="00F3355E"/>
